--- a/Database Design.docx
+++ b/Database Design.docx
@@ -35,15 +35,7 @@
         <w:ind w:left="720"/>
       </w:pPr>
       <w:r>
-        <w:t xml:space="preserve">2. Contact names (called </w:t>
-      </w:r>
-      <w:proofErr w:type="spellStart"/>
-      <w:r>
-        <w:t>person_name</w:t>
-      </w:r>
-      <w:proofErr w:type="spellEnd"/>
-      <w:r>
-        <w:t xml:space="preserve"> in the database) can be the same.</w:t>
+        <w:t>2. Contact names (called person_name in the database) can be the same.</w:t>
       </w:r>
     </w:p>
     <w:p>
@@ -76,15 +68,7 @@
         <w:ind w:left="1440"/>
       </w:pPr>
       <w:r>
-        <w:t xml:space="preserve">You may have more than one contact with </w:t>
-      </w:r>
-      <w:proofErr w:type="gramStart"/>
-      <w:r>
-        <w:t>exactly the same</w:t>
-      </w:r>
-      <w:proofErr w:type="gramEnd"/>
-      <w:r>
-        <w:t xml:space="preserve"> name.</w:t>
+        <w:t>You may have more than one contact with exactly the same name.</w:t>
       </w:r>
     </w:p>
     <w:p>
@@ -141,28 +125,7 @@
         <w:t>the phone number a text message is sent from/to will never change. The timestamp and message text will never change</w:t>
       </w:r>
       <w:r>
-        <w:t>. The name of the contact that a message is sent from/</w:t>
-      </w:r>
-      <w:proofErr w:type="spellStart"/>
-      <w:proofErr w:type="gramStart"/>
-      <w:r>
-        <w:t>to</w:t>
-      </w:r>
-      <w:proofErr w:type="spellEnd"/>
-      <w:r>
-        <w:t xml:space="preserve"> could</w:t>
-      </w:r>
-      <w:proofErr w:type="gramEnd"/>
-      <w:r>
-        <w:t xml:space="preserve"> change. So, </w:t>
-      </w:r>
-      <w:proofErr w:type="gramStart"/>
-      <w:r>
-        <w:t>in the event that</w:t>
-      </w:r>
-      <w:proofErr w:type="gramEnd"/>
-      <w:r>
-        <w:t xml:space="preserve"> I had received a text from “John” and his number is 234-456-7890, and then later I change his name to “Juan” and receive another text from him, </w:t>
+        <w:t xml:space="preserve">. The name of the contact that a message is sent from/to could change. So, in the event that I had received a text from “John” and his number is 234-456-7890, and then later I change his name to “Juan” and receive another text from him, </w:t>
       </w:r>
       <w:r>
         <w:t>the below entry would appear in the contacts table:</w:t>
@@ -191,7 +154,6 @@
                 <w:bCs/>
               </w:rPr>
             </w:pPr>
-            <w:proofErr w:type="spellStart"/>
             <w:r>
               <w:rPr>
                 <w:b/>
@@ -199,7 +161,6 @@
               </w:rPr>
               <w:t>Person_name</w:t>
             </w:r>
-            <w:proofErr w:type="spellEnd"/>
           </w:p>
         </w:tc>
         <w:tc>
@@ -213,7 +174,6 @@
                 <w:bCs/>
               </w:rPr>
             </w:pPr>
-            <w:proofErr w:type="spellStart"/>
             <w:r>
               <w:rPr>
                 <w:b/>
@@ -221,7 +181,6 @@
               </w:rPr>
               <w:t>Phone_number</w:t>
             </w:r>
-            <w:proofErr w:type="spellEnd"/>
           </w:p>
         </w:tc>
       </w:tr>
@@ -292,7 +251,6 @@
                 <w:bCs/>
               </w:rPr>
             </w:pPr>
-            <w:proofErr w:type="spellStart"/>
             <w:r>
               <w:rPr>
                 <w:b/>
@@ -300,7 +258,6 @@
               </w:rPr>
               <w:t>Person_name</w:t>
             </w:r>
-            <w:proofErr w:type="spellEnd"/>
           </w:p>
         </w:tc>
         <w:tc>
@@ -314,7 +271,6 @@
                 <w:bCs/>
               </w:rPr>
             </w:pPr>
-            <w:proofErr w:type="spellStart"/>
             <w:r>
               <w:rPr>
                 <w:b/>
@@ -322,7 +278,6 @@
               </w:rPr>
               <w:t>Phone_number</w:t>
             </w:r>
-            <w:proofErr w:type="spellEnd"/>
           </w:p>
         </w:tc>
       </w:tr>
@@ -426,7 +381,6 @@
                 <w:bCs/>
               </w:rPr>
             </w:pPr>
-            <w:proofErr w:type="spellStart"/>
             <w:r>
               <w:rPr>
                 <w:b/>
@@ -434,7 +388,6 @@
               </w:rPr>
               <w:t>Person_name</w:t>
             </w:r>
-            <w:proofErr w:type="spellEnd"/>
           </w:p>
         </w:tc>
         <w:tc>
@@ -448,7 +401,6 @@
                 <w:bCs/>
               </w:rPr>
             </w:pPr>
-            <w:proofErr w:type="spellStart"/>
             <w:r>
               <w:rPr>
                 <w:b/>
@@ -456,7 +408,6 @@
               </w:rPr>
               <w:t>phone_number</w:t>
             </w:r>
-            <w:proofErr w:type="spellEnd"/>
           </w:p>
         </w:tc>
       </w:tr>
@@ -510,27 +461,7 @@
         <w:ind w:left="720"/>
       </w:pPr>
       <w:r>
-        <w:t xml:space="preserve">Why is this? It is because Ashley’s new name would appear in the XML file. But, the phone number that the old texts (texts sent prior to Ashley’s name and number change) wouldn’t change. It is always the same. Texts sent to/from Ashley before I update her phone number </w:t>
-      </w:r>
-      <w:proofErr w:type="gramStart"/>
-      <w:r>
-        <w:t xml:space="preserve">to  </w:t>
-      </w:r>
-      <w:r>
-        <w:t>999</w:t>
-      </w:r>
-      <w:proofErr w:type="gramEnd"/>
-      <w:r>
-        <w:t>-888-7777</w:t>
-      </w:r>
-      <w:r>
-        <w:t xml:space="preserve"> will always show up in the XML file as coming from </w:t>
-      </w:r>
-      <w:r>
-        <w:t>098-123-2222</w:t>
-      </w:r>
-      <w:r>
-        <w:t xml:space="preserve"> (although the contact name will change from “Ashley” to “Ashley Stevens”). </w:t>
+        <w:t xml:space="preserve">Why is this? It is because Ashley’s new name would appear in the XML file. But, the phone number that the old texts (texts sent prior to Ashley’s name and number change) wouldn’t change. It is always the same. Texts sent to/from Ashley before I update her phone number to  999-888-7777 will always show up in the XML file as coming from 098-123-2222 (although the contact name will change from “Ashley” to “Ashley Stevens”). </w:t>
       </w:r>
     </w:p>
     <w:p>
@@ -578,15 +509,7 @@
         <w:ind w:left="720"/>
       </w:pPr>
       <w:r>
-        <w:t xml:space="preserve">How would we allow two contacts to have the same phone number? This is not a problem, until one of their names is changed. If both received or sent a text or phone call from me before the change, then all the program </w:t>
-      </w:r>
-      <w:proofErr w:type="gramStart"/>
-      <w:r>
-        <w:t>has to</w:t>
-      </w:r>
-      <w:proofErr w:type="gramEnd"/>
-      <w:r>
-        <w:t xml:space="preserve"> do is check the timestamps and figure out which contact’s name changed. </w:t>
+        <w:t xml:space="preserve">How would we allow two contacts to have the same phone number? This is not a problem, until one of their names is changed. If both received or sent a text or phone call from me before the change, then all the program has to do is check the timestamps and figure out which contact’s name changed. </w:t>
       </w:r>
       <w:r>
         <w:t>Group text messages will not be affected by this strategy, because recipient contact names are not stored in group text messages (only phone numbers are).</w:t>
@@ -609,7 +532,6 @@
       <w:pPr>
         <w:ind w:left="1440"/>
       </w:pPr>
-      <w:proofErr w:type="gramStart"/>
       <w:r>
         <w:rPr>
           <w:b/>
@@ -618,268 +540,152 @@
         <w:t>Contacts</w:t>
       </w:r>
       <w:r>
+        <w:t xml:space="preserve">(phone_number, person_name)  </w:t>
+      </w:r>
+    </w:p>
+    <w:p>
+      <w:pPr>
+        <w:ind w:left="1440"/>
+      </w:pPr>
+      <w:r>
+        <w:rPr>
+          <w:b/>
+          <w:bCs/>
+        </w:rPr>
+        <w:t>Phone_calls</w:t>
+      </w:r>
+      <w:r>
         <w:t>(</w:t>
       </w:r>
-      <w:proofErr w:type="spellStart"/>
-      <w:proofErr w:type="gramEnd"/>
-      <w:r>
+      <w:r>
+        <w:rPr>
+          <w:u w:val="single"/>
+        </w:rPr>
+        <w:t>id</w:t>
+      </w:r>
+      <w:r>
+        <w:t xml:space="preserve">, duration, call_timestamp, </w:t>
+      </w:r>
+      <w:r>
+        <w:t>contact_phone_number, call_type</w:t>
+      </w:r>
+      <w:r>
+        <w:t>)</w:t>
+      </w:r>
+    </w:p>
+    <w:p>
+      <w:pPr>
+        <w:ind w:left="1440"/>
+      </w:pPr>
+      <w:r>
+        <w:rPr>
+          <w:b/>
+          <w:bCs/>
+        </w:rPr>
+        <w:t>Text_message</w:t>
+      </w:r>
+      <w:r>
+        <w:rPr>
+          <w:b/>
+          <w:bCs/>
+        </w:rPr>
+        <w:t>s</w:t>
+      </w:r>
+      <w:r>
+        <w:t>(</w:t>
+      </w:r>
+      <w:r>
+        <w:rPr>
+          <w:u w:val="single"/>
+        </w:rPr>
+        <w:t>id</w:t>
+      </w:r>
+      <w:r>
+        <w:t xml:space="preserve">, msg_text, </w:t>
+      </w:r>
+      <w:r>
+        <w:t>msg</w:t>
+      </w:r>
+      <w:r>
+        <w:t xml:space="preserve">_timestamp, </w:t>
+      </w:r>
+      <w:r>
+        <w:t>sender_</w:t>
+      </w:r>
+      <w:r>
+        <w:t>phone_number, text_only</w:t>
+      </w:r>
+      <w:r>
+        <w:t>)</w:t>
+      </w:r>
+    </w:p>
+    <w:p>
+      <w:pPr>
+        <w:ind w:left="1440"/>
+      </w:pPr>
+      <w:r>
+        <w:rPr>
+          <w:b/>
+          <w:bCs/>
+        </w:rPr>
+        <w:t>Text_message_recipients</w:t>
+      </w:r>
+      <w:r>
+        <w:t>(</w:t>
+      </w:r>
+      <w:r>
+        <w:rPr>
+          <w:u w:val="single"/>
+        </w:rPr>
+        <w:t>contact_</w:t>
+      </w:r>
+      <w:r>
+        <w:rPr>
+          <w:u w:val="single"/>
+        </w:rPr>
         <w:t>phone_number</w:t>
       </w:r>
-      <w:proofErr w:type="spellEnd"/>
       <w:r>
         <w:t xml:space="preserve">, </w:t>
       </w:r>
-      <w:proofErr w:type="spellStart"/>
-      <w:r>
-        <w:t>person_name</w:t>
-      </w:r>
-      <w:proofErr w:type="spellEnd"/>
-      <w:r>
-        <w:t xml:space="preserve">)  </w:t>
+      <w:r>
+        <w:rPr>
+          <w:u w:val="single"/>
+        </w:rPr>
+        <w:t>text_message_id</w:t>
+      </w:r>
+      <w:r>
+        <w:t>)</w:t>
       </w:r>
     </w:p>
     <w:p>
       <w:pPr>
         <w:ind w:left="1440"/>
       </w:pPr>
-      <w:proofErr w:type="spellStart"/>
-      <w:r>
-        <w:rPr>
-          <w:b/>
-          <w:bCs/>
-        </w:rPr>
-        <w:t>Phone_</w:t>
-      </w:r>
-      <w:proofErr w:type="gramStart"/>
-      <w:r>
-        <w:rPr>
-          <w:b/>
-          <w:bCs/>
-        </w:rPr>
-        <w:t>calls</w:t>
-      </w:r>
-      <w:proofErr w:type="spellEnd"/>
+      <w:r>
+        <w:rPr>
+          <w:b/>
+          <w:bCs/>
+        </w:rPr>
+        <w:t>Last_backup_date_time</w:t>
+      </w:r>
       <w:r>
         <w:t>(</w:t>
       </w:r>
-      <w:proofErr w:type="gramEnd"/>
       <w:r>
         <w:rPr>
           <w:u w:val="single"/>
         </w:rPr>
-        <w:t>id</w:t>
-      </w:r>
-      <w:r>
-        <w:t xml:space="preserve">, duration, </w:t>
-      </w:r>
-      <w:proofErr w:type="spellStart"/>
-      <w:r>
-        <w:t>call_timestamp</w:t>
-      </w:r>
-      <w:proofErr w:type="spellEnd"/>
-      <w:r>
-        <w:t xml:space="preserve">, </w:t>
-      </w:r>
-      <w:proofErr w:type="spellStart"/>
-      <w:r>
-        <w:t>contact_phone_number</w:t>
-      </w:r>
-      <w:proofErr w:type="spellEnd"/>
-      <w:r>
-        <w:t xml:space="preserve">, </w:t>
-      </w:r>
-      <w:proofErr w:type="spellStart"/>
-      <w:r>
-        <w:t>call_type</w:t>
-      </w:r>
-      <w:proofErr w:type="spellEnd"/>
-      <w:r>
-        <w:t>)</w:t>
-      </w:r>
-    </w:p>
-    <w:p>
-      <w:pPr>
-        <w:ind w:left="1440"/>
-      </w:pPr>
-      <w:proofErr w:type="spellStart"/>
-      <w:r>
-        <w:rPr>
-          <w:b/>
-          <w:bCs/>
-        </w:rPr>
-        <w:t>Text_</w:t>
-      </w:r>
-      <w:proofErr w:type="gramStart"/>
-      <w:r>
-        <w:rPr>
-          <w:b/>
-          <w:bCs/>
-        </w:rPr>
-        <w:t>message</w:t>
-      </w:r>
-      <w:r>
-        <w:rPr>
-          <w:b/>
-          <w:bCs/>
-        </w:rPr>
-        <w:t>s</w:t>
-      </w:r>
-      <w:proofErr w:type="spellEnd"/>
-      <w:r>
-        <w:t>(</w:t>
-      </w:r>
-      <w:proofErr w:type="gramEnd"/>
+        <w:t>backup_</w:t>
+      </w:r>
       <w:r>
         <w:rPr>
           <w:u w:val="single"/>
         </w:rPr>
-        <w:t>id</w:t>
-      </w:r>
-      <w:r>
-        <w:t xml:space="preserve">, </w:t>
-      </w:r>
-      <w:proofErr w:type="spellStart"/>
-      <w:r>
-        <w:t>msg_text</w:t>
-      </w:r>
-      <w:proofErr w:type="spellEnd"/>
-      <w:r>
-        <w:t xml:space="preserve">, </w:t>
-      </w:r>
-      <w:proofErr w:type="spellStart"/>
-      <w:r>
-        <w:t>msg</w:t>
-      </w:r>
-      <w:r>
-        <w:t>_timestamp</w:t>
-      </w:r>
-      <w:proofErr w:type="spellEnd"/>
-      <w:r>
-        <w:t xml:space="preserve">, </w:t>
-      </w:r>
-      <w:proofErr w:type="spellStart"/>
-      <w:r>
-        <w:t>sender_</w:t>
-      </w:r>
-      <w:r>
-        <w:t>phone_number</w:t>
-      </w:r>
-      <w:proofErr w:type="spellEnd"/>
-      <w:r>
-        <w:t xml:space="preserve">, </w:t>
-      </w:r>
-      <w:proofErr w:type="spellStart"/>
-      <w:r>
-        <w:t>text_only</w:t>
-      </w:r>
-      <w:proofErr w:type="spellEnd"/>
-      <w:r>
-        <w:t>)</w:t>
-      </w:r>
-    </w:p>
-    <w:p>
-      <w:pPr>
-        <w:ind w:left="1440"/>
-      </w:pPr>
-      <w:proofErr w:type="spellStart"/>
-      <w:r>
-        <w:rPr>
-          <w:b/>
-          <w:bCs/>
-        </w:rPr>
-        <w:t>Text_message_</w:t>
-      </w:r>
-      <w:proofErr w:type="gramStart"/>
-      <w:r>
-        <w:rPr>
-          <w:b/>
-          <w:bCs/>
-        </w:rPr>
-        <w:t>recipients</w:t>
-      </w:r>
-      <w:proofErr w:type="spellEnd"/>
-      <w:r>
-        <w:t>(</w:t>
-      </w:r>
-      <w:proofErr w:type="spellStart"/>
-      <w:proofErr w:type="gramEnd"/>
-      <w:r>
-        <w:rPr>
-          <w:u w:val="single"/>
-        </w:rPr>
-        <w:t>contact_</w:t>
-      </w:r>
-      <w:r>
-        <w:rPr>
-          <w:u w:val="single"/>
-        </w:rPr>
-        <w:t>phone_number</w:t>
-      </w:r>
-      <w:proofErr w:type="spellEnd"/>
-      <w:r>
-        <w:t xml:space="preserve">, </w:t>
-      </w:r>
-      <w:proofErr w:type="spellStart"/>
-      <w:r>
-        <w:rPr>
-          <w:u w:val="single"/>
-        </w:rPr>
-        <w:t>text_message_id</w:t>
-      </w:r>
-      <w:proofErr w:type="spellEnd"/>
-      <w:r>
-        <w:t>)</w:t>
-      </w:r>
-    </w:p>
-    <w:p>
-      <w:pPr>
-        <w:ind w:left="1440"/>
-      </w:pPr>
-      <w:proofErr w:type="spellStart"/>
-      <w:r>
-        <w:rPr>
-          <w:b/>
-          <w:bCs/>
-        </w:rPr>
-        <w:t>Last_backup_date_</w:t>
-      </w:r>
-      <w:proofErr w:type="gramStart"/>
-      <w:r>
-        <w:rPr>
-          <w:b/>
-          <w:bCs/>
-        </w:rPr>
-        <w:t>time</w:t>
-      </w:r>
-      <w:proofErr w:type="spellEnd"/>
-      <w:r>
-        <w:t>(</w:t>
-      </w:r>
-      <w:proofErr w:type="spellStart"/>
-      <w:proofErr w:type="gramEnd"/>
-      <w:r>
-        <w:rPr>
-          <w:u w:val="single"/>
-        </w:rPr>
-        <w:t>backup_</w:t>
-      </w:r>
-      <w:r>
-        <w:rPr>
-          <w:u w:val="single"/>
-        </w:rPr>
         <w:t>name</w:t>
       </w:r>
-      <w:proofErr w:type="spellEnd"/>
-      <w:r>
-        <w:t xml:space="preserve">, </w:t>
-      </w:r>
-      <w:proofErr w:type="spellStart"/>
-      <w:r>
-        <w:t>backup_timestamp</w:t>
-      </w:r>
-      <w:proofErr w:type="spellEnd"/>
-      <w:r>
-        <w:t>)</w:t>
+      <w:r>
+        <w:t>, backup_timestamp)</w:t>
       </w:r>
     </w:p>
     <w:p>
@@ -887,23 +693,7 @@
         <w:ind w:left="720"/>
       </w:pPr>
       <w:r>
-        <w:t xml:space="preserve">The </w:t>
-      </w:r>
-      <w:proofErr w:type="spellStart"/>
-      <w:r>
-        <w:t>text_message_recipients</w:t>
-      </w:r>
-      <w:proofErr w:type="spellEnd"/>
-      <w:r>
-        <w:t xml:space="preserve"> table will be the multiway relationship between </w:t>
-      </w:r>
-      <w:proofErr w:type="spellStart"/>
-      <w:r>
-        <w:t>text_messages</w:t>
-      </w:r>
-      <w:proofErr w:type="spellEnd"/>
-      <w:r>
-        <w:t xml:space="preserve"> and contacts. </w:t>
+        <w:t xml:space="preserve">The text_message_recipients table will be the multiway relationship between text_messages and contacts. </w:t>
       </w:r>
       <w:r>
         <w:t xml:space="preserve">This table is </w:t>
@@ -922,23 +712,7 @@
         <w:t>phone number</w:t>
       </w:r>
       <w:r>
-        <w:t xml:space="preserve">/name could simply be stored in the </w:t>
-      </w:r>
-      <w:proofErr w:type="spellStart"/>
-      <w:r>
-        <w:t>text_messages</w:t>
-      </w:r>
-      <w:proofErr w:type="spellEnd"/>
-      <w:r>
-        <w:t xml:space="preserve"> table. However, you must also account for group texts. That is why I created the </w:t>
-      </w:r>
-      <w:proofErr w:type="spellStart"/>
-      <w:r>
-        <w:t>text_message_recipients</w:t>
-      </w:r>
-      <w:proofErr w:type="spellEnd"/>
-      <w:r>
-        <w:t xml:space="preserve"> table.)</w:t>
+        <w:t>/name could simply be stored in the text_messages table. However, you must also account for group texts. That is why I created the text_message_recipients table.)</w:t>
       </w:r>
     </w:p>
     <w:p>
@@ -946,55 +720,7 @@
         <w:ind w:left="720"/>
       </w:pPr>
       <w:r>
-        <w:t>The contacts table has the following constraint: all (</w:t>
-      </w:r>
-      <w:proofErr w:type="spellStart"/>
-      <w:r>
-        <w:t>phone_number</w:t>
-      </w:r>
-      <w:proofErr w:type="spellEnd"/>
-      <w:r>
-        <w:t xml:space="preserve">, </w:t>
-      </w:r>
-      <w:proofErr w:type="spellStart"/>
-      <w:r>
-        <w:t>person_name</w:t>
-      </w:r>
-      <w:proofErr w:type="spellEnd"/>
-      <w:r>
-        <w:t xml:space="preserve">) pairs must be unique. This table is in 2NF and 3NF, because a </w:t>
-      </w:r>
-      <w:proofErr w:type="spellStart"/>
-      <w:r>
-        <w:t>phone_number</w:t>
-      </w:r>
-      <w:proofErr w:type="spellEnd"/>
-      <w:r>
-        <w:t xml:space="preserve"> does not determine the </w:t>
-      </w:r>
-      <w:proofErr w:type="spellStart"/>
-      <w:r>
-        <w:t>person_name</w:t>
-      </w:r>
-      <w:proofErr w:type="spellEnd"/>
-      <w:r>
-        <w:t xml:space="preserve"> (the name of the contact), and </w:t>
-      </w:r>
-      <w:proofErr w:type="spellStart"/>
-      <w:r>
-        <w:t>person_name</w:t>
-      </w:r>
-      <w:proofErr w:type="spellEnd"/>
-      <w:r>
-        <w:t xml:space="preserve"> does not determine </w:t>
-      </w:r>
-      <w:proofErr w:type="spellStart"/>
-      <w:r>
-        <w:t>phone_number</w:t>
-      </w:r>
-      <w:proofErr w:type="spellEnd"/>
-      <w:r>
-        <w:t xml:space="preserve">. It is possible that two people share the same phone number. Furthermore, it is possible that there are two contacts named “John”. These two columns combined represent a distinct contact. </w:t>
+        <w:t xml:space="preserve">The contacts table has the following constraint: all (phone_number, person_name) pairs must be unique. This table is in 2NF and 3NF, because a phone_number does not determine the person_name (the name of the contact), and person_name does not determine phone_number. It is possible that two people share the same phone number. Furthermore, it is possible that there are two contacts named “John”. These two columns combined represent a distinct contact. </w:t>
       </w:r>
     </w:p>
     <w:p>
@@ -1002,61 +728,19 @@
         <w:ind w:left="720"/>
       </w:pPr>
       <w:r>
-        <w:t xml:space="preserve">(The columns </w:t>
-      </w:r>
-      <w:proofErr w:type="spellStart"/>
-      <w:r>
-        <w:t>person_name</w:t>
-      </w:r>
-      <w:proofErr w:type="spellEnd"/>
-      <w:r>
-        <w:t xml:space="preserve">, </w:t>
-      </w:r>
-      <w:proofErr w:type="spellStart"/>
-      <w:r>
-        <w:t>backup_timestamp</w:t>
-      </w:r>
-      <w:proofErr w:type="spellEnd"/>
-      <w:r>
-        <w:t xml:space="preserve">, </w:t>
-      </w:r>
-      <w:proofErr w:type="spellStart"/>
-      <w:r>
-        <w:t>backup_</w:t>
+        <w:t>(The columns person_name, backup_timestamp, backup_</w:t>
       </w:r>
       <w:r>
         <w:t>name</w:t>
       </w:r>
-      <w:proofErr w:type="spellEnd"/>
-      <w:r>
-        <w:t xml:space="preserve">, </w:t>
-      </w:r>
-      <w:proofErr w:type="spellStart"/>
-      <w:r>
-        <w:t>msg_text</w:t>
-      </w:r>
-      <w:proofErr w:type="spellEnd"/>
-      <w:r>
-        <w:t xml:space="preserve">, and </w:t>
-      </w:r>
-      <w:proofErr w:type="spellStart"/>
+      <w:r>
+        <w:t xml:space="preserve">, msg_text, and </w:t>
+      </w:r>
       <w:r>
         <w:t>msg</w:t>
       </w:r>
       <w:r>
-        <w:t>_timestamp</w:t>
-      </w:r>
-      <w:proofErr w:type="spellEnd"/>
-      <w:r>
-        <w:t xml:space="preserve"> </w:t>
-      </w:r>
-      <w:proofErr w:type="gramStart"/>
-      <w:r>
-        <w:t>were</w:t>
-      </w:r>
-      <w:proofErr w:type="gramEnd"/>
-      <w:r>
-        <w:t xml:space="preserve"> so named to avoid using a SQL keyword.)</w:t>
+        <w:t>_timestamp were so named to avoid using a SQL keyword.)</w:t>
       </w:r>
     </w:p>
     <w:p>
@@ -1129,27 +813,14 @@
       <w:r>
         <w:t xml:space="preserve">Figure </w:t>
       </w:r>
-      <w:r>
-        <w:fldChar w:fldCharType="begin"/>
-      </w:r>
-      <w:r>
-        <w:instrText xml:space="preserve"> SEQ Figure \* ARABIC </w:instrText>
-      </w:r>
-      <w:r>
-        <w:fldChar w:fldCharType="separate"/>
-      </w:r>
-      <w:r>
-        <w:rPr>
-          <w:noProof/>
-        </w:rPr>
-        <w:t>1</w:t>
-      </w:r>
-      <w:r>
-        <w:rPr>
-          <w:noProof/>
-        </w:rPr>
-        <w:fldChar w:fldCharType="end"/>
-      </w:r>
+      <w:fldSimple w:instr=" SEQ Figure \* ARABIC ">
+        <w:r>
+          <w:rPr>
+            <w:noProof/>
+          </w:rPr>
+          <w:t>1</w:t>
+        </w:r>
+      </w:fldSimple>
       <w:r>
         <w:t xml:space="preserve"> Database Diagram</w:t>
       </w:r>
@@ -1166,90 +837,73 @@
       <w:r>
         <w:t>Data Dictionary</w:t>
       </w:r>
+    </w:p>
+    <w:p>
+      <w:r>
+        <w:rPr>
+          <w:b/>
+          <w:bCs/>
+        </w:rPr>
+        <w:t xml:space="preserve">backup_timestamp (timestamp) </w:t>
+      </w:r>
+      <w:r>
+        <w:t>– the time that the backup occurred.</w:t>
+      </w:r>
+    </w:p>
+    <w:p>
+      <w:r>
+        <w:rPr>
+          <w:b/>
+          <w:bCs/>
+        </w:rPr>
+        <w:lastRenderedPageBreak/>
+        <w:t>backup_</w:t>
+      </w:r>
+      <w:r>
+        <w:rPr>
+          <w:b/>
+          <w:bCs/>
+        </w:rPr>
+        <w:t>name</w:t>
+      </w:r>
+      <w:r>
+        <w:rPr>
+          <w:b/>
+          <w:bCs/>
+        </w:rPr>
+        <w:t xml:space="preserve"> (varchar) </w:t>
+      </w:r>
+      <w:r>
+        <w:t xml:space="preserve">– the type of backup performed at the time specified by the backup_timestamp (acceptable values: “calls” or “texts”). </w:t>
+      </w:r>
+    </w:p>
+    <w:p>
+      <w:r>
+        <w:rPr>
+          <w:b/>
+          <w:bCs/>
+        </w:rPr>
+        <w:t xml:space="preserve">call_timestamp (timestamp) </w:t>
+      </w:r>
+      <w:r>
+        <w:t xml:space="preserve">– the date and time of a phone call. This is when the call first came through to my cell phone (if it was an incoming call) or when I first dialed the call (if it was an outgoing call). </w:t>
+      </w:r>
+    </w:p>
+    <w:p>
+      <w:r>
+        <w:rPr>
+          <w:b/>
+          <w:bCs/>
+        </w:rPr>
+        <w:t xml:space="preserve">call_type (tinyint) </w:t>
+      </w:r>
+      <w:r>
+        <w:t>– the type of phone call. If call_type = 1, then the phone call was incoming and I picked up the phone; if call_type = 2, then I dialed the number; call_type = 3 means that the call was incoming and I did not answer the phone.</w:t>
+      </w:r>
       <w:bookmarkStart w:id="0" w:name="_GoBack"/>
       <w:bookmarkEnd w:id="0"/>
     </w:p>
     <w:p>
-      <w:proofErr w:type="spellStart"/>
-      <w:r>
-        <w:rPr>
-          <w:b/>
-          <w:bCs/>
-        </w:rPr>
-        <w:t>backup_timestamp</w:t>
-      </w:r>
-      <w:proofErr w:type="spellEnd"/>
-      <w:r>
-        <w:rPr>
-          <w:b/>
-          <w:bCs/>
-        </w:rPr>
-        <w:t xml:space="preserve"> (timestamp) </w:t>
-      </w:r>
-      <w:r>
-        <w:t>– the time that the backup occurred.</w:t>
-      </w:r>
-    </w:p>
-    <w:p>
-      <w:proofErr w:type="spellStart"/>
-      <w:r>
-        <w:rPr>
-          <w:b/>
-          <w:bCs/>
-        </w:rPr>
-        <w:lastRenderedPageBreak/>
-        <w:t>backup_</w:t>
-      </w:r>
-      <w:r>
-        <w:rPr>
-          <w:b/>
-          <w:bCs/>
-        </w:rPr>
-        <w:t>name</w:t>
-      </w:r>
-      <w:proofErr w:type="spellEnd"/>
-      <w:r>
-        <w:rPr>
-          <w:b/>
-          <w:bCs/>
-        </w:rPr>
-        <w:t xml:space="preserve"> (varchar) </w:t>
-      </w:r>
-      <w:r>
-        <w:t xml:space="preserve">– the type of backup performed at the time specified by the </w:t>
-      </w:r>
-      <w:proofErr w:type="spellStart"/>
-      <w:r>
-        <w:t>backup_timestamp</w:t>
-      </w:r>
-      <w:proofErr w:type="spellEnd"/>
-      <w:r>
-        <w:t xml:space="preserve"> (acceptable values: “calls” or “texts”). </w:t>
-      </w:r>
-    </w:p>
-    <w:p>
-      <w:proofErr w:type="spellStart"/>
-      <w:r>
-        <w:rPr>
-          <w:b/>
-          <w:bCs/>
-        </w:rPr>
-        <w:t>call_timestamp</w:t>
-      </w:r>
-      <w:proofErr w:type="spellEnd"/>
-      <w:r>
-        <w:rPr>
-          <w:b/>
-          <w:bCs/>
-        </w:rPr>
-        <w:t xml:space="preserve"> (timestamp) </w:t>
-      </w:r>
-      <w:r>
-        <w:t xml:space="preserve">– the date and time of a phone call. This is when the call first came through to my cell phone (if it was an incoming call) or when I first dialed the call (if it was an outgoing call). </w:t>
-      </w:r>
-    </w:p>
-    <w:p>
-      <w:proofErr w:type="spellStart"/>
       <w:r>
         <w:rPr>
           <w:b/>
@@ -1264,7 +918,6 @@
         </w:rPr>
         <w:t>phone_number</w:t>
       </w:r>
-      <w:proofErr w:type="spellEnd"/>
       <w:r>
         <w:rPr>
           <w:b/>
@@ -1272,7 +925,6 @@
         </w:rPr>
         <w:t xml:space="preserve"> (</w:t>
       </w:r>
-      <w:proofErr w:type="spellStart"/>
       <w:r>
         <w:rPr>
           <w:b/>
@@ -1280,7 +932,6 @@
         </w:rPr>
         <w:t>bigint</w:t>
       </w:r>
-      <w:proofErr w:type="spellEnd"/>
       <w:r>
         <w:rPr>
           <w:b/>
@@ -1324,28 +975,18 @@
       </w:r>
     </w:p>
     <w:p>
-      <w:proofErr w:type="spellStart"/>
-      <w:r>
-        <w:rPr>
-          <w:b/>
-          <w:bCs/>
-        </w:rPr>
-        <w:t>msg_text</w:t>
-      </w:r>
-      <w:proofErr w:type="spellEnd"/>
-      <w:r>
-        <w:rPr>
-          <w:b/>
-          <w:bCs/>
-        </w:rPr>
-        <w:t xml:space="preserve"> (text)</w:t>
+      <w:r>
+        <w:rPr>
+          <w:b/>
+          <w:bCs/>
+        </w:rPr>
+        <w:t>msg_text (text)</w:t>
       </w:r>
       <w:r>
         <w:t xml:space="preserve"> – the text contained in a text message.</w:t>
       </w:r>
     </w:p>
     <w:p>
-      <w:proofErr w:type="spellStart"/>
       <w:r>
         <w:rPr>
           <w:b/>
@@ -1353,7 +994,6 @@
         </w:rPr>
         <w:t>person_name</w:t>
       </w:r>
-      <w:proofErr w:type="spellEnd"/>
       <w:r>
         <w:rPr>
           <w:b/>
@@ -1362,35 +1002,55 @@
         <w:t xml:space="preserve"> (string)</w:t>
       </w:r>
       <w:r>
-        <w:t xml:space="preserve"> – this is the name of a contact. For example: “Phyllis Milton” could be a </w:t>
-      </w:r>
-      <w:proofErr w:type="spellStart"/>
-      <w:r>
-        <w:t>person_name</w:t>
-      </w:r>
-      <w:proofErr w:type="spellEnd"/>
-      <w:r>
-        <w:t xml:space="preserve">. The </w:t>
-      </w:r>
-      <w:proofErr w:type="spellStart"/>
-      <w:r>
-        <w:t>person_name</w:t>
-      </w:r>
-      <w:proofErr w:type="spellEnd"/>
-      <w:r>
-        <w:t xml:space="preserve">, in combination with the </w:t>
-      </w:r>
-      <w:proofErr w:type="spellStart"/>
-      <w:r>
+        <w:t xml:space="preserve"> – this is the name of a contact. For example: “Phyllis Milton” could be a person_name. The person_name, in combination with the phone_number, is a unique pair.</w:t>
+      </w:r>
+    </w:p>
+    <w:p>
+      <w:r>
+        <w:rPr>
+          <w:b/>
+          <w:bCs/>
+        </w:rPr>
         <w:t>phone_number</w:t>
       </w:r>
-      <w:proofErr w:type="spellEnd"/>
-      <w:r>
-        <w:t>, is a unique pair.</w:t>
-      </w:r>
-    </w:p>
-    <w:p>
-      <w:proofErr w:type="spellStart"/>
+      <w:r>
+        <w:rPr>
+          <w:b/>
+          <w:bCs/>
+        </w:rPr>
+        <w:t xml:space="preserve"> (bigint)</w:t>
+      </w:r>
+      <w:r>
+        <w:t xml:space="preserve"> – the phone number is an integer. Every contact has at least one phone_number. A phone_number can be shared between two contacts. The phone_number, in combination with the person_name, is a unique pair.</w:t>
+      </w:r>
+    </w:p>
+    <w:p>
+      <w:r>
+        <w:rPr>
+          <w:b/>
+          <w:bCs/>
+        </w:rPr>
+        <w:t>msg</w:t>
+      </w:r>
+      <w:r>
+        <w:rPr>
+          <w:b/>
+          <w:bCs/>
+        </w:rPr>
+        <w:t>_timestamp (timestamp)</w:t>
+      </w:r>
+      <w:r>
+        <w:t xml:space="preserve"> – the date and time a text message was sent (for outgoing texts) or received (for incoming texts). </w:t>
+      </w:r>
+    </w:p>
+    <w:p>
+      <w:r>
+        <w:rPr>
+          <w:b/>
+          <w:bCs/>
+        </w:rPr>
+        <w:t>sender_</w:t>
+      </w:r>
       <w:r>
         <w:rPr>
           <w:b/>
@@ -1398,7 +1058,6 @@
         </w:rPr>
         <w:t>phone_number</w:t>
       </w:r>
-      <w:proofErr w:type="spellEnd"/>
       <w:r>
         <w:rPr>
           <w:b/>
@@ -1406,7 +1065,6 @@
         </w:rPr>
         <w:t xml:space="preserve"> (</w:t>
       </w:r>
-      <w:proofErr w:type="spellStart"/>
       <w:r>
         <w:rPr>
           <w:b/>
@@ -1414,111 +1072,6 @@
         </w:rPr>
         <w:t>bigint</w:t>
       </w:r>
-      <w:proofErr w:type="spellEnd"/>
-      <w:r>
-        <w:rPr>
-          <w:b/>
-          <w:bCs/>
-        </w:rPr>
-        <w:t>)</w:t>
-      </w:r>
-      <w:r>
-        <w:t xml:space="preserve"> – the phone number is an integer. Every contact has at least one </w:t>
-      </w:r>
-      <w:proofErr w:type="spellStart"/>
-      <w:r>
-        <w:t>phone_number</w:t>
-      </w:r>
-      <w:proofErr w:type="spellEnd"/>
-      <w:r>
-        <w:t xml:space="preserve">. A </w:t>
-      </w:r>
-      <w:proofErr w:type="spellStart"/>
-      <w:r>
-        <w:t>phone_number</w:t>
-      </w:r>
-      <w:proofErr w:type="spellEnd"/>
-      <w:r>
-        <w:t xml:space="preserve"> can be shared between two contacts. The </w:t>
-      </w:r>
-      <w:proofErr w:type="spellStart"/>
-      <w:r>
-        <w:t>phone_number</w:t>
-      </w:r>
-      <w:proofErr w:type="spellEnd"/>
-      <w:r>
-        <w:t xml:space="preserve">, in combination with the </w:t>
-      </w:r>
-      <w:proofErr w:type="spellStart"/>
-      <w:r>
-        <w:t>person_name</w:t>
-      </w:r>
-      <w:proofErr w:type="spellEnd"/>
-      <w:r>
-        <w:t>, is a unique pair.</w:t>
-      </w:r>
-    </w:p>
-    <w:p>
-      <w:proofErr w:type="spellStart"/>
-      <w:r>
-        <w:rPr>
-          <w:b/>
-          <w:bCs/>
-        </w:rPr>
-        <w:t>msg</w:t>
-      </w:r>
-      <w:r>
-        <w:rPr>
-          <w:b/>
-          <w:bCs/>
-        </w:rPr>
-        <w:t>_timestamp</w:t>
-      </w:r>
-      <w:proofErr w:type="spellEnd"/>
-      <w:r>
-        <w:rPr>
-          <w:b/>
-          <w:bCs/>
-        </w:rPr>
-        <w:t xml:space="preserve"> (timestamp)</w:t>
-      </w:r>
-      <w:r>
-        <w:t xml:space="preserve"> – the date and time a text message was sent (for outgoing texts) or received (for incoming texts). </w:t>
-      </w:r>
-    </w:p>
-    <w:p>
-      <w:proofErr w:type="spellStart"/>
-      <w:r>
-        <w:rPr>
-          <w:b/>
-          <w:bCs/>
-        </w:rPr>
-        <w:t>sender_</w:t>
-      </w:r>
-      <w:r>
-        <w:rPr>
-          <w:b/>
-          <w:bCs/>
-        </w:rPr>
-        <w:t>phone_number</w:t>
-      </w:r>
-      <w:proofErr w:type="spellEnd"/>
-      <w:r>
-        <w:rPr>
-          <w:b/>
-          <w:bCs/>
-        </w:rPr>
-        <w:t xml:space="preserve"> (</w:t>
-      </w:r>
-      <w:proofErr w:type="spellStart"/>
-      <w:r>
-        <w:rPr>
-          <w:b/>
-          <w:bCs/>
-        </w:rPr>
-        <w:t>bigint</w:t>
-      </w:r>
-      <w:proofErr w:type="spellEnd"/>
       <w:r>
         <w:rPr>
           <w:b/>
@@ -1531,32 +1084,15 @@
       </w:r>
     </w:p>
     <w:p>
-      <w:proofErr w:type="spellStart"/>
-      <w:r>
-        <w:rPr>
-          <w:b/>
-          <w:bCs/>
-        </w:rPr>
-        <w:t>text_message_id</w:t>
-      </w:r>
-      <w:proofErr w:type="spellEnd"/>
-      <w:r>
-        <w:rPr>
-          <w:b/>
-          <w:bCs/>
-        </w:rPr>
-        <w:t xml:space="preserve"> (integer) </w:t>
-      </w:r>
-      <w:r>
-        <w:t xml:space="preserve">– the id of a text message. In the </w:t>
-      </w:r>
-      <w:proofErr w:type="spellStart"/>
-      <w:r>
-        <w:t>text_message_recipients</w:t>
-      </w:r>
-      <w:proofErr w:type="spellEnd"/>
-      <w:r>
-        <w:t xml:space="preserve"> table, this identifies the text message that a recipient received. </w:t>
+      <w:r>
+        <w:rPr>
+          <w:b/>
+          <w:bCs/>
+        </w:rPr>
+        <w:t xml:space="preserve">text_message_id (integer) </w:t>
+      </w:r>
+      <w:r>
+        <w:t xml:space="preserve">– the id of a text message. In the text_message_recipients table, this identifies the text message that a recipient received. </w:t>
       </w:r>
     </w:p>
     <w:sectPr>
@@ -3249,7 +2785,7 @@
 </file>
 
 <file path=customXml/itemProps1.xml><?xml version="1.0" encoding="utf-8"?>
-<ds:datastoreItem xmlns:ds="http://schemas.openxmlformats.org/officeDocument/2006/customXml" ds:itemID="{952F8F55-957D-498A-A480-EF3EA193227F}">
+<ds:datastoreItem xmlns:ds="http://schemas.openxmlformats.org/officeDocument/2006/customXml" ds:itemID="{D458BF11-5AE1-4986-8C46-4E82FBA7939C}">
   <ds:schemaRefs>
     <ds:schemaRef ds:uri="http://schemas.openxmlformats.org/officeDocument/2006/bibliography"/>
   </ds:schemaRefs>
